--- a/uploads/contracts/contract_67e599c14a5e6af5ec5bcbe8.docx
+++ b/uploads/contracts/contract_67e599c14a5e6af5ec5bcbe8.docx
@@ -1251,7 +1251,7 @@
               </w:rPr>
               <w:t/>
               <w:pict>
-                <v:shape type="#_x0000_t75" style="width:54px;height:50px" stroked="f" filled="f">
+                <v:shape type="#_x0000_t75" style="width:148px;height:50px" stroked="f" filled="f">
                   <v:imagedata r:id="rId13" o:title=""/>
                 </v:shape>
               </w:pict>
@@ -2830,7 +2830,7 @@
         </w:rPr>
         <w:t/>
         <w:pict>
-          <v:shape type="#_x0000_t75" style="width:54px;height:50px" stroked="f" filled="f">
+          <v:shape type="#_x0000_t75" style="width:148px;height:50px" stroked="f" filled="f">
             <v:imagedata r:id="rId13" o:title=""/>
           </v:shape>
         </w:pict>
